--- a/Patient Readmission Prediction Project Proposal.docx
+++ b/Patient Readmission Prediction Project Proposal.docx
@@ -292,6 +292,81 @@
       </w:r>
     </w:p>
     <w:p>
+      <w:pPr>
+        <w:pStyle w:val="ListParagraph"/>
+        <w:numPr>
+          <w:ilvl w:val="0"/>
+          <w:numId w:val="4"/>
+        </w:numPr>
+      </w:pPr>
+      <w:r>
+        <w:t>How does hospital volume, as measured by the number of admissions and discharges, affect patient readmission rates?</w:t>
+      </w:r>
+    </w:p>
+    <w:p>
+      <w:pPr>
+        <w:pStyle w:val="ListParagraph"/>
+        <w:numPr>
+          <w:ilvl w:val="0"/>
+          <w:numId w:val="4"/>
+        </w:numPr>
+      </w:pPr>
+      <w:r>
+        <w:t>How do readmission rates vary across regions</w:t>
+      </w:r>
+      <w:r>
+        <w:t xml:space="preserve"> that could benefit from a </w:t>
+      </w:r>
+      <w:r>
+        <w:t xml:space="preserve">predictive model to reduce readmissions </w:t>
+      </w:r>
+      <w:r>
+        <w:t xml:space="preserve">in </w:t>
+      </w:r>
+      <w:r>
+        <w:t xml:space="preserve">highest </w:t>
+      </w:r>
+      <w:r>
+        <w:t xml:space="preserve">readmission </w:t>
+      </w:r>
+      <w:r>
+        <w:t>rates</w:t>
+      </w:r>
+      <w:r>
+        <w:t xml:space="preserve"> areas</w:t>
+      </w:r>
+      <w:r>
+        <w:t>?</w:t>
+      </w:r>
+    </w:p>
+    <w:p>
+      <w:pPr>
+        <w:pStyle w:val="ListParagraph"/>
+        <w:numPr>
+          <w:ilvl w:val="0"/>
+          <w:numId w:val="4"/>
+        </w:numPr>
+      </w:pPr>
+      <w:r>
+        <w:t>Which facilities have the</w:t>
+      </w:r>
+      <w:r>
+        <w:t xml:space="preserve"> highest </w:t>
+      </w:r>
+      <w:r>
+        <w:t>re</w:t>
+      </w:r>
+      <w:r>
+        <w:t xml:space="preserve">admission rates, where a readmission prediction model </w:t>
+      </w:r>
+      <w:r>
+        <w:t xml:space="preserve">might have the </w:t>
+      </w:r>
+      <w:r>
+        <w:t>greatest reduction in readmission rates and healthcare costs?</w:t>
+      </w:r>
+    </w:p>
+    <w:p>
       <w:r>
         <w:rPr>
           <w:b/>
@@ -345,6 +420,7 @@
           <w:b/>
           <w:bCs/>
         </w:rPr>
+        <w:lastRenderedPageBreak/>
         <w:t>Timeline</w:t>
       </w:r>
       <w:r>
@@ -408,7 +484,6 @@
         </w:numPr>
       </w:pPr>
       <w:r>
-        <w:lastRenderedPageBreak/>
         <w:t xml:space="preserve">Draft the visualizations </w:t>
       </w:r>
     </w:p>
